--- a/Git_Commands.docx
+++ b/Git_Commands.docx
@@ -1138,21 +1138,7 @@
           <w:sz w:val="28"/>
           <w:szCs w:val="28"/>
         </w:rPr>
-        <w:t xml:space="preserve"> and </w:t>
-      </w:r>
-      <w:r>
-        <w:rPr>
-          <w:sz w:val="28"/>
-          <w:szCs w:val="28"/>
-        </w:rPr>
-        <w:t>stage the changes to be committed</w:t>
-      </w:r>
-      <w:r>
-        <w:rPr>
-          <w:sz w:val="28"/>
-          <w:szCs w:val="28"/>
-        </w:rPr>
-        <w:t>.</w:t>
+        <w:t xml:space="preserve"> and stage the changes to be committed.</w:t>
       </w:r>
     </w:p>
     <w:p>
@@ -1604,35 +1590,7 @@
           <w:sz w:val="28"/>
           <w:szCs w:val="28"/>
         </w:rPr>
-        <w:t xml:space="preserve">      </w:t>
-      </w:r>
-      <w:r>
-        <w:rPr>
-          <w:sz w:val="28"/>
-          <w:szCs w:val="28"/>
-        </w:rPr>
-        <w:t xml:space="preserve">           </w:t>
-      </w:r>
-      <w:r>
-        <w:rPr>
-          <w:sz w:val="28"/>
-          <w:szCs w:val="28"/>
-        </w:rPr>
-        <w:t xml:space="preserve">-&gt; Shows commit history in </w:t>
-      </w:r>
-      <w:r>
-        <w:rPr>
-          <w:sz w:val="28"/>
-          <w:szCs w:val="28"/>
-        </w:rPr>
-        <w:t>longer</w:t>
-      </w:r>
-      <w:r>
-        <w:rPr>
-          <w:sz w:val="28"/>
-          <w:szCs w:val="28"/>
-        </w:rPr>
-        <w:t xml:space="preserve"> form.</w:t>
+        <w:t xml:space="preserve">                 -&gt; Shows commit history in longer form.</w:t>
       </w:r>
     </w:p>
     <w:p>
@@ -1672,49 +1630,7 @@
           <w:sz w:val="28"/>
           <w:szCs w:val="28"/>
         </w:rPr>
-        <w:t xml:space="preserve">     </w:t>
-      </w:r>
-      <w:r>
-        <w:rPr>
-          <w:sz w:val="28"/>
-          <w:szCs w:val="28"/>
-        </w:rPr>
-        <w:t xml:space="preserve">      </w:t>
-      </w:r>
-      <w:r>
-        <w:rPr>
-          <w:sz w:val="28"/>
-          <w:szCs w:val="28"/>
-        </w:rPr>
-        <w:t xml:space="preserve"> </w:t>
-      </w:r>
-      <w:r>
-        <w:rPr>
-          <w:sz w:val="28"/>
-          <w:szCs w:val="28"/>
-        </w:rPr>
-        <w:t xml:space="preserve"> </w:t>
-      </w:r>
-      <w:r>
-        <w:rPr>
-          <w:sz w:val="28"/>
-          <w:szCs w:val="28"/>
-        </w:rPr>
-        <w:t xml:space="preserve">-&gt; Shows commit history in </w:t>
-      </w:r>
-      <w:r>
-        <w:rPr>
-          <w:sz w:val="28"/>
-          <w:szCs w:val="28"/>
-        </w:rPr>
-        <w:t>extended</w:t>
-      </w:r>
-      <w:r>
-        <w:rPr>
-          <w:sz w:val="28"/>
-          <w:szCs w:val="28"/>
-        </w:rPr>
-        <w:t xml:space="preserve"> form.</w:t>
+        <w:t xml:space="preserve">             -&gt; Shows commit history in extended form.</w:t>
       </w:r>
     </w:p>
     <w:p>
@@ -2072,6 +1988,131 @@
           <w:szCs w:val="28"/>
         </w:rPr>
       </w:pPr>
+      <w:r>
+        <w:rPr>
+          <w:sz w:val="28"/>
+          <w:szCs w:val="28"/>
+        </w:rPr>
+        <w:t xml:space="preserve">24. </w:t>
+      </w:r>
+      <w:r>
+        <w:rPr>
+          <w:b/>
+          <w:bCs/>
+          <w:sz w:val="28"/>
+          <w:szCs w:val="28"/>
+        </w:rPr>
+        <w:t>git remote add origin /path/to/your/online/repository</w:t>
+      </w:r>
+    </w:p>
+    <w:p>
+      <w:pPr>
+        <w:rPr>
+          <w:sz w:val="28"/>
+          <w:szCs w:val="28"/>
+        </w:rPr>
+      </w:pPr>
+      <w:r>
+        <w:rPr>
+          <w:sz w:val="28"/>
+          <w:szCs w:val="28"/>
+        </w:rPr>
+        <w:t>This command will enable your device to be attached to an online repository, and the repository is named ‘origin’ by default.</w:t>
+      </w:r>
+    </w:p>
+    <w:p>
+      <w:pPr>
+        <w:rPr>
+          <w:sz w:val="28"/>
+          <w:szCs w:val="28"/>
+        </w:rPr>
+      </w:pPr>
+      <w:r>
+        <w:rPr>
+          <w:sz w:val="28"/>
+          <w:szCs w:val="28"/>
+        </w:rPr>
+        <w:t xml:space="preserve">25. </w:t>
+      </w:r>
+      <w:r>
+        <w:rPr>
+          <w:b/>
+          <w:bCs/>
+          <w:sz w:val="28"/>
+          <w:szCs w:val="28"/>
+        </w:rPr>
+        <w:t>git branch -M main</w:t>
+      </w:r>
+    </w:p>
+    <w:p>
+      <w:pPr>
+        <w:rPr>
+          <w:sz w:val="28"/>
+          <w:szCs w:val="28"/>
+        </w:rPr>
+      </w:pPr>
+      <w:r>
+        <w:rPr>
+          <w:sz w:val="28"/>
+          <w:szCs w:val="28"/>
+        </w:rPr>
+        <w:t xml:space="preserve">With this command, you can push your locally existing </w:t>
+      </w:r>
+      <w:proofErr w:type="spellStart"/>
+      <w:r>
+        <w:rPr>
+          <w:sz w:val="28"/>
+          <w:szCs w:val="28"/>
+        </w:rPr>
+        <w:t>git</w:t>
+      </w:r>
+      <w:proofErr w:type="spellEnd"/>
+      <w:r>
+        <w:rPr>
+          <w:sz w:val="28"/>
+          <w:szCs w:val="28"/>
+        </w:rPr>
+        <w:t xml:space="preserve"> repository to the main branch of the remote repository.</w:t>
+      </w:r>
+    </w:p>
+    <w:p>
+      <w:pPr>
+        <w:rPr>
+          <w:sz w:val="28"/>
+          <w:szCs w:val="28"/>
+        </w:rPr>
+      </w:pPr>
+      <w:r>
+        <w:rPr>
+          <w:sz w:val="28"/>
+          <w:szCs w:val="28"/>
+        </w:rPr>
+        <w:t xml:space="preserve">26. </w:t>
+      </w:r>
+      <w:r>
+        <w:rPr>
+          <w:b/>
+          <w:bCs/>
+          <w:sz w:val="28"/>
+          <w:szCs w:val="28"/>
+        </w:rPr>
+        <w:t>git push -u origin main</w:t>
+      </w:r>
+    </w:p>
+    <w:p>
+      <w:pPr>
+        <w:rPr>
+          <w:sz w:val="28"/>
+          <w:szCs w:val="28"/>
+        </w:rPr>
+      </w:pPr>
+      <w:r>
+        <w:rPr>
+          <w:sz w:val="28"/>
+          <w:szCs w:val="28"/>
+        </w:rPr>
+        <w:t>This command will push all the changes and commits made on your local repository to the remote repository.</w:t>
+      </w:r>
     </w:p>
     <w:p>
       <w:pPr>
